--- a/docs/Consolidation of CH data 2014 - Nov 2021 en.docx
+++ b/docs/Consolidation of CH data 2014 - Nov 2021 en.docx
@@ -3011,6 +3011,1546 @@
             <w:r>
               <w:rPr>
                 <w:rFonts w:ascii="Calibri" w:hAnsi="Calibri" w:cs="Calibri"/>
+                <w:b/>
+                <w:bCs/>
+                <w:color w:val="000000"/>
+              </w:rPr>
+              <w:t>FCG_Poor</w:t>
+            </w:r>
+            <w:proofErr w:type="spellEnd"/>
+          </w:p>
+        </w:tc>
+        <w:tc>
+          <w:tcPr>
+            <w:tcW w:w="7110" w:type="dxa"/>
+            <w:shd w:val="clear" w:color="auto" w:fill="auto"/>
+            <w:vAlign w:val="bottom"/>
+          </w:tcPr>
+          <w:p>
+            <w:pPr>
+              <w:spacing w:line="240" w:lineRule="auto"/>
+              <w:rPr>
+                <w:rFonts w:ascii="Calibri" w:eastAsia="Times New Roman" w:hAnsi="Calibri" w:cs="Calibri"/>
+              </w:rPr>
+            </w:pPr>
+            <w:r>
+              <w:rPr>
+                <w:rFonts w:ascii="Calibri" w:eastAsia="Times New Roman" w:hAnsi="Calibri" w:cs="Calibri"/>
+              </w:rPr>
+              <w:t>Direct Evidence: % of population with poor food consumption</w:t>
+            </w:r>
+          </w:p>
+        </w:tc>
+      </w:tr>
+      <w:tr>
+        <w:trPr>
+          <w:trHeight w:val="300"/>
+        </w:trPr>
+        <w:tc>
+          <w:tcPr>
+            <w:tcW w:w="2695" w:type="dxa"/>
+            <w:shd w:val="clear" w:color="auto" w:fill="auto"/>
+            <w:vAlign w:val="bottom"/>
+          </w:tcPr>
+          <w:p>
+            <w:pPr>
+              <w:jc w:val="center"/>
+              <w:rPr>
+                <w:rFonts w:ascii="Calibri" w:hAnsi="Calibri" w:cs="Calibri"/>
+                <w:color w:val="000000"/>
+              </w:rPr>
+            </w:pPr>
+            <w:proofErr w:type="spellStart"/>
+            <w:r>
+              <w:rPr>
+                <w:rFonts w:ascii="Calibri" w:hAnsi="Calibri" w:cs="Calibri"/>
+                <w:b/>
+                <w:bCs/>
+                <w:color w:val="000000"/>
+              </w:rPr>
+              <w:t>FCG_Borderline</w:t>
+            </w:r>
+            <w:proofErr w:type="spellEnd"/>
+          </w:p>
+        </w:tc>
+        <w:tc>
+          <w:tcPr>
+            <w:tcW w:w="7110" w:type="dxa"/>
+            <w:shd w:val="clear" w:color="auto" w:fill="auto"/>
+            <w:vAlign w:val="bottom"/>
+          </w:tcPr>
+          <w:p>
+            <w:pPr>
+              <w:spacing w:line="240" w:lineRule="auto"/>
+              <w:rPr>
+                <w:rFonts w:ascii="Calibri" w:eastAsia="Times New Roman" w:hAnsi="Calibri" w:cs="Calibri"/>
+              </w:rPr>
+            </w:pPr>
+            <w:r>
+              <w:rPr>
+                <w:rFonts w:ascii="Calibri" w:eastAsia="Times New Roman" w:hAnsi="Calibri" w:cs="Calibri"/>
+              </w:rPr>
+              <w:t xml:space="preserve">Direct Evidence: % of population with </w:t>
+            </w:r>
+            <w:r>
+              <w:rPr>
+                <w:rFonts w:ascii="Calibri" w:eastAsia="Times New Roman" w:hAnsi="Calibri" w:cs="Calibri"/>
+              </w:rPr>
+              <w:t>borderline</w:t>
+            </w:r>
+            <w:r>
+              <w:rPr>
+                <w:rFonts w:ascii="Calibri" w:eastAsia="Times New Roman" w:hAnsi="Calibri" w:cs="Calibri"/>
+              </w:rPr>
+              <w:t xml:space="preserve"> food consumption</w:t>
+            </w:r>
+          </w:p>
+        </w:tc>
+      </w:tr>
+      <w:tr>
+        <w:trPr>
+          <w:trHeight w:val="300"/>
+        </w:trPr>
+        <w:tc>
+          <w:tcPr>
+            <w:tcW w:w="2695" w:type="dxa"/>
+            <w:shd w:val="clear" w:color="auto" w:fill="auto"/>
+            <w:vAlign w:val="bottom"/>
+          </w:tcPr>
+          <w:p>
+            <w:pPr>
+              <w:jc w:val="center"/>
+              <w:rPr>
+                <w:rFonts w:ascii="Calibri" w:hAnsi="Calibri" w:cs="Calibri"/>
+                <w:color w:val="000000"/>
+              </w:rPr>
+            </w:pPr>
+            <w:proofErr w:type="spellStart"/>
+            <w:r>
+              <w:rPr>
+                <w:rFonts w:ascii="Calibri" w:hAnsi="Calibri" w:cs="Calibri"/>
+                <w:b/>
+                <w:bCs/>
+                <w:color w:val="000000"/>
+              </w:rPr>
+              <w:t>FCG_Acceptable</w:t>
+            </w:r>
+            <w:proofErr w:type="spellEnd"/>
+          </w:p>
+        </w:tc>
+        <w:tc>
+          <w:tcPr>
+            <w:tcW w:w="7110" w:type="dxa"/>
+            <w:shd w:val="clear" w:color="auto" w:fill="auto"/>
+            <w:vAlign w:val="bottom"/>
+          </w:tcPr>
+          <w:p>
+            <w:pPr>
+              <w:spacing w:line="240" w:lineRule="auto"/>
+              <w:rPr>
+                <w:rFonts w:ascii="Calibri" w:eastAsia="Times New Roman" w:hAnsi="Calibri" w:cs="Calibri"/>
+              </w:rPr>
+            </w:pPr>
+            <w:r>
+              <w:rPr>
+                <w:rFonts w:ascii="Calibri" w:eastAsia="Times New Roman" w:hAnsi="Calibri" w:cs="Calibri"/>
+              </w:rPr>
+              <w:t xml:space="preserve">Direct Evidence: % of population with </w:t>
+            </w:r>
+            <w:r>
+              <w:rPr>
+                <w:rFonts w:ascii="Calibri" w:eastAsia="Times New Roman" w:hAnsi="Calibri" w:cs="Calibri"/>
+              </w:rPr>
+              <w:t>acceptable</w:t>
+            </w:r>
+            <w:r>
+              <w:rPr>
+                <w:rFonts w:ascii="Calibri" w:eastAsia="Times New Roman" w:hAnsi="Calibri" w:cs="Calibri"/>
+              </w:rPr>
+              <w:t xml:space="preserve"> food consumption</w:t>
+            </w:r>
+          </w:p>
+        </w:tc>
+      </w:tr>
+      <w:tr>
+        <w:trPr>
+          <w:trHeight w:val="300"/>
+        </w:trPr>
+        <w:tc>
+          <w:tcPr>
+            <w:tcW w:w="2695" w:type="dxa"/>
+            <w:shd w:val="clear" w:color="auto" w:fill="auto"/>
+            <w:vAlign w:val="bottom"/>
+          </w:tcPr>
+          <w:p>
+            <w:pPr>
+              <w:jc w:val="center"/>
+              <w:rPr>
+                <w:rFonts w:ascii="Calibri" w:hAnsi="Calibri" w:cs="Calibri"/>
+                <w:color w:val="000000"/>
+              </w:rPr>
+            </w:pPr>
+            <w:proofErr w:type="spellStart"/>
+            <w:r>
+              <w:rPr>
+                <w:rFonts w:ascii="Calibri" w:hAnsi="Calibri" w:cs="Calibri"/>
+                <w:b/>
+                <w:bCs/>
+                <w:color w:val="000000"/>
+              </w:rPr>
+              <w:t>FCG_finalphase</w:t>
+            </w:r>
+            <w:proofErr w:type="spellEnd"/>
+          </w:p>
+        </w:tc>
+        <w:tc>
+          <w:tcPr>
+            <w:tcW w:w="7110" w:type="dxa"/>
+            <w:shd w:val="clear" w:color="auto" w:fill="auto"/>
+            <w:vAlign w:val="bottom"/>
+          </w:tcPr>
+          <w:p>
+            <w:pPr>
+              <w:spacing w:line="240" w:lineRule="auto"/>
+              <w:rPr>
+                <w:rFonts w:ascii="Calibri" w:eastAsia="Times New Roman" w:hAnsi="Calibri" w:cs="Calibri"/>
+              </w:rPr>
+            </w:pPr>
+            <w:r>
+              <w:rPr>
+                <w:rFonts w:ascii="Calibri" w:eastAsia="Times New Roman" w:hAnsi="Calibri" w:cs="Calibri"/>
+              </w:rPr>
+              <w:t xml:space="preserve">Direct Evidence: </w:t>
+            </w:r>
+            <w:r>
+              <w:rPr>
+                <w:rFonts w:ascii="Calibri" w:eastAsia="Times New Roman" w:hAnsi="Calibri" w:cs="Calibri"/>
+              </w:rPr>
+              <w:t>phasing of area for food consumption groups</w:t>
+            </w:r>
+          </w:p>
+        </w:tc>
+      </w:tr>
+      <w:tr>
+        <w:trPr>
+          <w:trHeight w:val="300"/>
+        </w:trPr>
+        <w:tc>
+          <w:tcPr>
+            <w:tcW w:w="2695" w:type="dxa"/>
+            <w:shd w:val="clear" w:color="auto" w:fill="auto"/>
+            <w:vAlign w:val="bottom"/>
+          </w:tcPr>
+          <w:p>
+            <w:pPr>
+              <w:jc w:val="center"/>
+              <w:rPr>
+                <w:rFonts w:ascii="Calibri" w:hAnsi="Calibri" w:cs="Calibri"/>
+                <w:color w:val="000000"/>
+              </w:rPr>
+            </w:pPr>
+            <w:r>
+              <w:rPr>
+                <w:rFonts w:ascii="Calibri" w:hAnsi="Calibri" w:cs="Calibri"/>
+                <w:b/>
+                <w:bCs/>
+                <w:color w:val="000000"/>
+              </w:rPr>
+              <w:t>HDDS_Phase1</w:t>
+            </w:r>
+          </w:p>
+        </w:tc>
+        <w:tc>
+          <w:tcPr>
+            <w:tcW w:w="7110" w:type="dxa"/>
+            <w:shd w:val="clear" w:color="auto" w:fill="auto"/>
+            <w:vAlign w:val="bottom"/>
+          </w:tcPr>
+          <w:p>
+            <w:pPr>
+              <w:spacing w:line="240" w:lineRule="auto"/>
+              <w:rPr>
+                <w:rFonts w:ascii="Calibri" w:eastAsia="Times New Roman" w:hAnsi="Calibri" w:cs="Calibri"/>
+              </w:rPr>
+            </w:pPr>
+            <w:r>
+              <w:rPr>
+                <w:rFonts w:ascii="Calibri" w:eastAsia="Times New Roman" w:hAnsi="Calibri" w:cs="Calibri"/>
+              </w:rPr>
+              <w:t xml:space="preserve">Direct Evidence: % of population </w:t>
+            </w:r>
+            <w:r>
+              <w:rPr>
+                <w:rFonts w:ascii="Calibri" w:eastAsia="Times New Roman" w:hAnsi="Calibri" w:cs="Calibri"/>
+              </w:rPr>
+              <w:t xml:space="preserve">in Phase 1 classification of Household Dietary Diversity Score </w:t>
+            </w:r>
+          </w:p>
+        </w:tc>
+      </w:tr>
+      <w:tr>
+        <w:trPr>
+          <w:trHeight w:val="300"/>
+        </w:trPr>
+        <w:tc>
+          <w:tcPr>
+            <w:tcW w:w="2695" w:type="dxa"/>
+            <w:shd w:val="clear" w:color="auto" w:fill="auto"/>
+            <w:vAlign w:val="bottom"/>
+          </w:tcPr>
+          <w:p>
+            <w:pPr>
+              <w:jc w:val="center"/>
+              <w:rPr>
+                <w:rFonts w:ascii="Calibri" w:hAnsi="Calibri" w:cs="Calibri"/>
+                <w:color w:val="000000"/>
+              </w:rPr>
+            </w:pPr>
+            <w:r>
+              <w:rPr>
+                <w:rFonts w:ascii="Calibri" w:hAnsi="Calibri" w:cs="Calibri"/>
+                <w:b/>
+                <w:bCs/>
+                <w:color w:val="000000"/>
+              </w:rPr>
+              <w:t>HDDS_Phase2</w:t>
+            </w:r>
+          </w:p>
+        </w:tc>
+        <w:tc>
+          <w:tcPr>
+            <w:tcW w:w="7110" w:type="dxa"/>
+            <w:shd w:val="clear" w:color="auto" w:fill="auto"/>
+            <w:vAlign w:val="bottom"/>
+          </w:tcPr>
+          <w:p>
+            <w:pPr>
+              <w:spacing w:line="240" w:lineRule="auto"/>
+              <w:rPr>
+                <w:rFonts w:ascii="Calibri" w:eastAsia="Times New Roman" w:hAnsi="Calibri" w:cs="Calibri"/>
+              </w:rPr>
+            </w:pPr>
+            <w:r>
+              <w:rPr>
+                <w:rFonts w:ascii="Calibri" w:eastAsia="Times New Roman" w:hAnsi="Calibri" w:cs="Calibri"/>
+              </w:rPr>
+              <w:t xml:space="preserve">Direct Evidence: % of population in Phase </w:t>
+            </w:r>
+            <w:r>
+              <w:rPr>
+                <w:rFonts w:ascii="Calibri" w:eastAsia="Times New Roman" w:hAnsi="Calibri" w:cs="Calibri"/>
+              </w:rPr>
+              <w:t>2</w:t>
+            </w:r>
+            <w:r>
+              <w:rPr>
+                <w:rFonts w:ascii="Calibri" w:eastAsia="Times New Roman" w:hAnsi="Calibri" w:cs="Calibri"/>
+              </w:rPr>
+              <w:t xml:space="preserve"> classification of Household Dietary Diversity Score </w:t>
+            </w:r>
+          </w:p>
+        </w:tc>
+      </w:tr>
+      <w:tr>
+        <w:trPr>
+          <w:trHeight w:val="300"/>
+        </w:trPr>
+        <w:tc>
+          <w:tcPr>
+            <w:tcW w:w="2695" w:type="dxa"/>
+            <w:shd w:val="clear" w:color="auto" w:fill="auto"/>
+            <w:vAlign w:val="bottom"/>
+          </w:tcPr>
+          <w:p>
+            <w:pPr>
+              <w:jc w:val="center"/>
+              <w:rPr>
+                <w:rFonts w:ascii="Calibri" w:hAnsi="Calibri" w:cs="Calibri"/>
+                <w:color w:val="000000"/>
+              </w:rPr>
+            </w:pPr>
+            <w:r>
+              <w:rPr>
+                <w:rFonts w:ascii="Calibri" w:hAnsi="Calibri" w:cs="Calibri"/>
+                <w:b/>
+                <w:bCs/>
+                <w:color w:val="000000"/>
+              </w:rPr>
+              <w:t>HDDS_Phase3</w:t>
+            </w:r>
+          </w:p>
+        </w:tc>
+        <w:tc>
+          <w:tcPr>
+            <w:tcW w:w="7110" w:type="dxa"/>
+            <w:shd w:val="clear" w:color="auto" w:fill="auto"/>
+            <w:vAlign w:val="bottom"/>
+          </w:tcPr>
+          <w:p>
+            <w:pPr>
+              <w:spacing w:line="240" w:lineRule="auto"/>
+              <w:rPr>
+                <w:rFonts w:ascii="Calibri" w:eastAsia="Times New Roman" w:hAnsi="Calibri" w:cs="Calibri"/>
+              </w:rPr>
+            </w:pPr>
+            <w:r>
+              <w:rPr>
+                <w:rFonts w:ascii="Calibri" w:eastAsia="Times New Roman" w:hAnsi="Calibri" w:cs="Calibri"/>
+              </w:rPr>
+              <w:t xml:space="preserve">Direct Evidence: % of population in Phase </w:t>
+            </w:r>
+            <w:r>
+              <w:rPr>
+                <w:rFonts w:ascii="Calibri" w:eastAsia="Times New Roman" w:hAnsi="Calibri" w:cs="Calibri"/>
+              </w:rPr>
+              <w:t>3</w:t>
+            </w:r>
+            <w:r>
+              <w:rPr>
+                <w:rFonts w:ascii="Calibri" w:eastAsia="Times New Roman" w:hAnsi="Calibri" w:cs="Calibri"/>
+              </w:rPr>
+              <w:t xml:space="preserve"> classification of Household Dietary Diversity Score </w:t>
+            </w:r>
+          </w:p>
+        </w:tc>
+      </w:tr>
+      <w:tr>
+        <w:trPr>
+          <w:trHeight w:val="300"/>
+        </w:trPr>
+        <w:tc>
+          <w:tcPr>
+            <w:tcW w:w="2695" w:type="dxa"/>
+            <w:shd w:val="clear" w:color="auto" w:fill="auto"/>
+            <w:vAlign w:val="bottom"/>
+          </w:tcPr>
+          <w:p>
+            <w:pPr>
+              <w:jc w:val="center"/>
+              <w:rPr>
+                <w:rFonts w:ascii="Calibri" w:hAnsi="Calibri" w:cs="Calibri"/>
+                <w:color w:val="000000"/>
+              </w:rPr>
+            </w:pPr>
+            <w:r>
+              <w:rPr>
+                <w:rFonts w:ascii="Calibri" w:hAnsi="Calibri" w:cs="Calibri"/>
+                <w:b/>
+                <w:bCs/>
+                <w:color w:val="000000"/>
+              </w:rPr>
+              <w:t>HDDS_Phase4</w:t>
+            </w:r>
+          </w:p>
+        </w:tc>
+        <w:tc>
+          <w:tcPr>
+            <w:tcW w:w="7110" w:type="dxa"/>
+            <w:shd w:val="clear" w:color="auto" w:fill="auto"/>
+            <w:vAlign w:val="bottom"/>
+          </w:tcPr>
+          <w:p>
+            <w:pPr>
+              <w:spacing w:line="240" w:lineRule="auto"/>
+              <w:rPr>
+                <w:rFonts w:ascii="Calibri" w:eastAsia="Times New Roman" w:hAnsi="Calibri" w:cs="Calibri"/>
+              </w:rPr>
+            </w:pPr>
+            <w:r>
+              <w:rPr>
+                <w:rFonts w:ascii="Calibri" w:eastAsia="Times New Roman" w:hAnsi="Calibri" w:cs="Calibri"/>
+              </w:rPr>
+              <w:t xml:space="preserve">Direct Evidence: % of population in Phase </w:t>
+            </w:r>
+            <w:r>
+              <w:rPr>
+                <w:rFonts w:ascii="Calibri" w:eastAsia="Times New Roman" w:hAnsi="Calibri" w:cs="Calibri"/>
+              </w:rPr>
+              <w:t>4</w:t>
+            </w:r>
+            <w:r>
+              <w:rPr>
+                <w:rFonts w:ascii="Calibri" w:eastAsia="Times New Roman" w:hAnsi="Calibri" w:cs="Calibri"/>
+              </w:rPr>
+              <w:t xml:space="preserve"> classification of Household Dietary Diversity Score</w:t>
+            </w:r>
+          </w:p>
+        </w:tc>
+      </w:tr>
+      <w:tr>
+        <w:trPr>
+          <w:trHeight w:val="300"/>
+        </w:trPr>
+        <w:tc>
+          <w:tcPr>
+            <w:tcW w:w="2695" w:type="dxa"/>
+            <w:shd w:val="clear" w:color="auto" w:fill="auto"/>
+            <w:vAlign w:val="bottom"/>
+          </w:tcPr>
+          <w:p>
+            <w:pPr>
+              <w:jc w:val="center"/>
+              <w:rPr>
+                <w:rFonts w:ascii="Calibri" w:hAnsi="Calibri" w:cs="Calibri"/>
+                <w:color w:val="000000"/>
+              </w:rPr>
+            </w:pPr>
+            <w:r>
+              <w:rPr>
+                <w:rFonts w:ascii="Calibri" w:hAnsi="Calibri" w:cs="Calibri"/>
+                <w:b/>
+                <w:bCs/>
+                <w:color w:val="000000"/>
+              </w:rPr>
+              <w:t>HDDS_Phase5</w:t>
+            </w:r>
+          </w:p>
+        </w:tc>
+        <w:tc>
+          <w:tcPr>
+            <w:tcW w:w="7110" w:type="dxa"/>
+            <w:shd w:val="clear" w:color="auto" w:fill="auto"/>
+            <w:vAlign w:val="bottom"/>
+          </w:tcPr>
+          <w:p>
+            <w:pPr>
+              <w:spacing w:line="240" w:lineRule="auto"/>
+              <w:rPr>
+                <w:rFonts w:ascii="Calibri" w:eastAsia="Times New Roman" w:hAnsi="Calibri" w:cs="Calibri"/>
+              </w:rPr>
+            </w:pPr>
+            <w:r>
+              <w:rPr>
+                <w:rFonts w:ascii="Calibri" w:eastAsia="Times New Roman" w:hAnsi="Calibri" w:cs="Calibri"/>
+              </w:rPr>
+              <w:t xml:space="preserve">Direct Evidence: % of population in Phase </w:t>
+            </w:r>
+            <w:r>
+              <w:rPr>
+                <w:rFonts w:ascii="Calibri" w:eastAsia="Times New Roman" w:hAnsi="Calibri" w:cs="Calibri"/>
+              </w:rPr>
+              <w:t xml:space="preserve">5 </w:t>
+            </w:r>
+            <w:r>
+              <w:rPr>
+                <w:rFonts w:ascii="Calibri" w:eastAsia="Times New Roman" w:hAnsi="Calibri" w:cs="Calibri"/>
+              </w:rPr>
+              <w:t>classification of Household Dietary Diversity Score</w:t>
+            </w:r>
+          </w:p>
+        </w:tc>
+      </w:tr>
+      <w:tr>
+        <w:trPr>
+          <w:trHeight w:val="300"/>
+        </w:trPr>
+        <w:tc>
+          <w:tcPr>
+            <w:tcW w:w="2695" w:type="dxa"/>
+            <w:shd w:val="clear" w:color="auto" w:fill="auto"/>
+            <w:vAlign w:val="bottom"/>
+          </w:tcPr>
+          <w:p>
+            <w:pPr>
+              <w:jc w:val="center"/>
+              <w:rPr>
+                <w:rFonts w:ascii="Calibri" w:hAnsi="Calibri" w:cs="Calibri"/>
+                <w:color w:val="000000"/>
+              </w:rPr>
+            </w:pPr>
+            <w:proofErr w:type="spellStart"/>
+            <w:r>
+              <w:rPr>
+                <w:rFonts w:ascii="Calibri" w:hAnsi="Calibri" w:cs="Calibri"/>
+                <w:b/>
+                <w:bCs/>
+                <w:color w:val="000000"/>
+              </w:rPr>
+              <w:t>HDDS_finalphase</w:t>
+            </w:r>
+            <w:proofErr w:type="spellEnd"/>
+          </w:p>
+        </w:tc>
+        <w:tc>
+          <w:tcPr>
+            <w:tcW w:w="7110" w:type="dxa"/>
+            <w:shd w:val="clear" w:color="auto" w:fill="auto"/>
+            <w:vAlign w:val="bottom"/>
+          </w:tcPr>
+          <w:p>
+            <w:pPr>
+              <w:spacing w:line="240" w:lineRule="auto"/>
+              <w:rPr>
+                <w:rFonts w:ascii="Calibri" w:eastAsia="Times New Roman" w:hAnsi="Calibri" w:cs="Calibri"/>
+              </w:rPr>
+            </w:pPr>
+            <w:r>
+              <w:rPr>
+                <w:rFonts w:ascii="Calibri" w:eastAsia="Times New Roman" w:hAnsi="Calibri" w:cs="Calibri"/>
+              </w:rPr>
+              <w:t>Direct Evidence: phasing of area for Household Dietary Diversity Score</w:t>
+            </w:r>
+          </w:p>
+        </w:tc>
+      </w:tr>
+      <w:tr>
+        <w:trPr>
+          <w:trHeight w:val="300"/>
+        </w:trPr>
+        <w:tc>
+          <w:tcPr>
+            <w:tcW w:w="2695" w:type="dxa"/>
+            <w:shd w:val="clear" w:color="auto" w:fill="auto"/>
+            <w:vAlign w:val="bottom"/>
+          </w:tcPr>
+          <w:p>
+            <w:pPr>
+              <w:jc w:val="center"/>
+              <w:rPr>
+                <w:rFonts w:ascii="Calibri" w:hAnsi="Calibri" w:cs="Calibri"/>
+                <w:color w:val="000000"/>
+              </w:rPr>
+            </w:pPr>
+            <w:r>
+              <w:rPr>
+                <w:rFonts w:ascii="Calibri" w:hAnsi="Calibri" w:cs="Calibri"/>
+                <w:b/>
+                <w:bCs/>
+                <w:color w:val="000000"/>
+              </w:rPr>
+              <w:t>HHS_Phase1</w:t>
+            </w:r>
+          </w:p>
+        </w:tc>
+        <w:tc>
+          <w:tcPr>
+            <w:tcW w:w="7110" w:type="dxa"/>
+            <w:shd w:val="clear" w:color="auto" w:fill="auto"/>
+            <w:vAlign w:val="bottom"/>
+          </w:tcPr>
+          <w:p>
+            <w:pPr>
+              <w:spacing w:line="240" w:lineRule="auto"/>
+              <w:rPr>
+                <w:rFonts w:ascii="Calibri" w:eastAsia="Times New Roman" w:hAnsi="Calibri" w:cs="Calibri"/>
+              </w:rPr>
+            </w:pPr>
+            <w:r>
+              <w:rPr>
+                <w:rFonts w:ascii="Calibri" w:eastAsia="Times New Roman" w:hAnsi="Calibri" w:cs="Calibri"/>
+              </w:rPr>
+              <w:t xml:space="preserve">Direct Evidence: % of population in Phase </w:t>
+            </w:r>
+            <w:r>
+              <w:rPr>
+                <w:rFonts w:ascii="Calibri" w:eastAsia="Times New Roman" w:hAnsi="Calibri" w:cs="Calibri"/>
+              </w:rPr>
+              <w:t>1</w:t>
+            </w:r>
+            <w:r>
+              <w:rPr>
+                <w:rFonts w:ascii="Calibri" w:eastAsia="Times New Roman" w:hAnsi="Calibri" w:cs="Calibri"/>
+              </w:rPr>
+              <w:t xml:space="preserve"> classification of Household </w:t>
+            </w:r>
+            <w:r>
+              <w:rPr>
+                <w:rFonts w:ascii="Calibri" w:eastAsia="Times New Roman" w:hAnsi="Calibri" w:cs="Calibri"/>
+              </w:rPr>
+              <w:t>Hunger Scale</w:t>
+            </w:r>
+          </w:p>
+        </w:tc>
+      </w:tr>
+      <w:tr>
+        <w:trPr>
+          <w:trHeight w:val="300"/>
+        </w:trPr>
+        <w:tc>
+          <w:tcPr>
+            <w:tcW w:w="2695" w:type="dxa"/>
+            <w:shd w:val="clear" w:color="auto" w:fill="auto"/>
+            <w:vAlign w:val="bottom"/>
+          </w:tcPr>
+          <w:p>
+            <w:pPr>
+              <w:jc w:val="center"/>
+              <w:rPr>
+                <w:rFonts w:ascii="Calibri" w:hAnsi="Calibri" w:cs="Calibri"/>
+                <w:color w:val="000000"/>
+              </w:rPr>
+            </w:pPr>
+            <w:r>
+              <w:rPr>
+                <w:rFonts w:ascii="Calibri" w:hAnsi="Calibri" w:cs="Calibri"/>
+                <w:b/>
+                <w:bCs/>
+                <w:color w:val="000000"/>
+              </w:rPr>
+              <w:lastRenderedPageBreak/>
+              <w:t>HHS_Phase2</w:t>
+            </w:r>
+          </w:p>
+        </w:tc>
+        <w:tc>
+          <w:tcPr>
+            <w:tcW w:w="7110" w:type="dxa"/>
+            <w:shd w:val="clear" w:color="auto" w:fill="auto"/>
+            <w:vAlign w:val="bottom"/>
+          </w:tcPr>
+          <w:p>
+            <w:pPr>
+              <w:spacing w:line="240" w:lineRule="auto"/>
+              <w:rPr>
+                <w:rFonts w:ascii="Calibri" w:eastAsia="Times New Roman" w:hAnsi="Calibri" w:cs="Calibri"/>
+              </w:rPr>
+            </w:pPr>
+            <w:r>
+              <w:rPr>
+                <w:rFonts w:ascii="Calibri" w:eastAsia="Times New Roman" w:hAnsi="Calibri" w:cs="Calibri"/>
+              </w:rPr>
+              <w:t xml:space="preserve">Direct Evidence: % of population in Phase </w:t>
+            </w:r>
+            <w:r>
+              <w:rPr>
+                <w:rFonts w:ascii="Calibri" w:eastAsia="Times New Roman" w:hAnsi="Calibri" w:cs="Calibri"/>
+              </w:rPr>
+              <w:t>2</w:t>
+            </w:r>
+            <w:r>
+              <w:rPr>
+                <w:rFonts w:ascii="Calibri" w:eastAsia="Times New Roman" w:hAnsi="Calibri" w:cs="Calibri"/>
+              </w:rPr>
+              <w:t xml:space="preserve"> classification of Household Hunger Scale</w:t>
+            </w:r>
+          </w:p>
+        </w:tc>
+      </w:tr>
+      <w:tr>
+        <w:trPr>
+          <w:trHeight w:val="300"/>
+        </w:trPr>
+        <w:tc>
+          <w:tcPr>
+            <w:tcW w:w="2695" w:type="dxa"/>
+            <w:shd w:val="clear" w:color="auto" w:fill="auto"/>
+            <w:vAlign w:val="bottom"/>
+          </w:tcPr>
+          <w:p>
+            <w:pPr>
+              <w:jc w:val="center"/>
+              <w:rPr>
+                <w:rFonts w:ascii="Calibri" w:hAnsi="Calibri" w:cs="Calibri"/>
+                <w:color w:val="000000"/>
+              </w:rPr>
+            </w:pPr>
+            <w:r>
+              <w:rPr>
+                <w:rFonts w:ascii="Calibri" w:hAnsi="Calibri" w:cs="Calibri"/>
+                <w:b/>
+                <w:bCs/>
+                <w:color w:val="000000"/>
+              </w:rPr>
+              <w:t>HHS_Phase3</w:t>
+            </w:r>
+          </w:p>
+        </w:tc>
+        <w:tc>
+          <w:tcPr>
+            <w:tcW w:w="7110" w:type="dxa"/>
+            <w:shd w:val="clear" w:color="auto" w:fill="auto"/>
+            <w:vAlign w:val="bottom"/>
+          </w:tcPr>
+          <w:p>
+            <w:pPr>
+              <w:spacing w:line="240" w:lineRule="auto"/>
+              <w:rPr>
+                <w:rFonts w:ascii="Calibri" w:eastAsia="Times New Roman" w:hAnsi="Calibri" w:cs="Calibri"/>
+              </w:rPr>
+            </w:pPr>
+            <w:r>
+              <w:rPr>
+                <w:rFonts w:ascii="Calibri" w:eastAsia="Times New Roman" w:hAnsi="Calibri" w:cs="Calibri"/>
+              </w:rPr>
+              <w:t xml:space="preserve">Direct Evidence: % of population in Phase </w:t>
+            </w:r>
+            <w:r>
+              <w:rPr>
+                <w:rFonts w:ascii="Calibri" w:eastAsia="Times New Roman" w:hAnsi="Calibri" w:cs="Calibri"/>
+              </w:rPr>
+              <w:t>3</w:t>
+            </w:r>
+            <w:r>
+              <w:rPr>
+                <w:rFonts w:ascii="Calibri" w:eastAsia="Times New Roman" w:hAnsi="Calibri" w:cs="Calibri"/>
+              </w:rPr>
+              <w:t xml:space="preserve"> classification of Household Hunger Scale</w:t>
+            </w:r>
+          </w:p>
+        </w:tc>
+      </w:tr>
+      <w:tr>
+        <w:trPr>
+          <w:trHeight w:val="300"/>
+        </w:trPr>
+        <w:tc>
+          <w:tcPr>
+            <w:tcW w:w="2695" w:type="dxa"/>
+            <w:shd w:val="clear" w:color="auto" w:fill="auto"/>
+            <w:vAlign w:val="bottom"/>
+          </w:tcPr>
+          <w:p>
+            <w:pPr>
+              <w:jc w:val="center"/>
+              <w:rPr>
+                <w:rFonts w:ascii="Calibri" w:hAnsi="Calibri" w:cs="Calibri"/>
+                <w:color w:val="000000"/>
+              </w:rPr>
+            </w:pPr>
+            <w:r>
+              <w:rPr>
+                <w:rFonts w:ascii="Calibri" w:hAnsi="Calibri" w:cs="Calibri"/>
+                <w:b/>
+                <w:bCs/>
+                <w:color w:val="000000"/>
+              </w:rPr>
+              <w:t>HHS_Phase4</w:t>
+            </w:r>
+          </w:p>
+        </w:tc>
+        <w:tc>
+          <w:tcPr>
+            <w:tcW w:w="7110" w:type="dxa"/>
+            <w:shd w:val="clear" w:color="auto" w:fill="auto"/>
+            <w:vAlign w:val="bottom"/>
+          </w:tcPr>
+          <w:p>
+            <w:pPr>
+              <w:spacing w:line="240" w:lineRule="auto"/>
+              <w:rPr>
+                <w:rFonts w:ascii="Calibri" w:eastAsia="Times New Roman" w:hAnsi="Calibri" w:cs="Calibri"/>
+              </w:rPr>
+            </w:pPr>
+            <w:r>
+              <w:rPr>
+                <w:rFonts w:ascii="Calibri" w:eastAsia="Times New Roman" w:hAnsi="Calibri" w:cs="Calibri"/>
+              </w:rPr>
+              <w:t xml:space="preserve">Direct Evidence: % of population in Phase </w:t>
+            </w:r>
+            <w:r>
+              <w:rPr>
+                <w:rFonts w:ascii="Calibri" w:eastAsia="Times New Roman" w:hAnsi="Calibri" w:cs="Calibri"/>
+              </w:rPr>
+              <w:t>4</w:t>
+            </w:r>
+            <w:r>
+              <w:rPr>
+                <w:rFonts w:ascii="Calibri" w:eastAsia="Times New Roman" w:hAnsi="Calibri" w:cs="Calibri"/>
+              </w:rPr>
+              <w:t xml:space="preserve"> classification of Household Hunger Scale</w:t>
+            </w:r>
+          </w:p>
+        </w:tc>
+      </w:tr>
+      <w:tr>
+        <w:trPr>
+          <w:trHeight w:val="300"/>
+        </w:trPr>
+        <w:tc>
+          <w:tcPr>
+            <w:tcW w:w="2695" w:type="dxa"/>
+            <w:shd w:val="clear" w:color="auto" w:fill="auto"/>
+            <w:vAlign w:val="bottom"/>
+          </w:tcPr>
+          <w:p>
+            <w:pPr>
+              <w:jc w:val="center"/>
+              <w:rPr>
+                <w:rFonts w:ascii="Calibri" w:hAnsi="Calibri" w:cs="Calibri"/>
+                <w:color w:val="000000"/>
+              </w:rPr>
+            </w:pPr>
+            <w:r>
+              <w:rPr>
+                <w:rFonts w:ascii="Calibri" w:hAnsi="Calibri" w:cs="Calibri"/>
+                <w:b/>
+                <w:bCs/>
+                <w:color w:val="000000"/>
+              </w:rPr>
+              <w:t>HHS_Phase5</w:t>
+            </w:r>
+          </w:p>
+        </w:tc>
+        <w:tc>
+          <w:tcPr>
+            <w:tcW w:w="7110" w:type="dxa"/>
+            <w:shd w:val="clear" w:color="auto" w:fill="auto"/>
+            <w:vAlign w:val="bottom"/>
+          </w:tcPr>
+          <w:p>
+            <w:pPr>
+              <w:spacing w:line="240" w:lineRule="auto"/>
+              <w:rPr>
+                <w:rFonts w:ascii="Calibri" w:eastAsia="Times New Roman" w:hAnsi="Calibri" w:cs="Calibri"/>
+              </w:rPr>
+            </w:pPr>
+            <w:r>
+              <w:rPr>
+                <w:rFonts w:ascii="Calibri" w:eastAsia="Times New Roman" w:hAnsi="Calibri" w:cs="Calibri"/>
+              </w:rPr>
+              <w:t xml:space="preserve">Direct Evidence: % of population in Phase </w:t>
+            </w:r>
+            <w:r>
+              <w:rPr>
+                <w:rFonts w:ascii="Calibri" w:eastAsia="Times New Roman" w:hAnsi="Calibri" w:cs="Calibri"/>
+              </w:rPr>
+              <w:t>5</w:t>
+            </w:r>
+            <w:r>
+              <w:rPr>
+                <w:rFonts w:ascii="Calibri" w:eastAsia="Times New Roman" w:hAnsi="Calibri" w:cs="Calibri"/>
+              </w:rPr>
+              <w:t xml:space="preserve"> classification of Household Hunger Scale</w:t>
+            </w:r>
+          </w:p>
+        </w:tc>
+      </w:tr>
+      <w:tr>
+        <w:trPr>
+          <w:trHeight w:val="300"/>
+        </w:trPr>
+        <w:tc>
+          <w:tcPr>
+            <w:tcW w:w="2695" w:type="dxa"/>
+            <w:shd w:val="clear" w:color="auto" w:fill="auto"/>
+            <w:vAlign w:val="bottom"/>
+          </w:tcPr>
+          <w:p>
+            <w:pPr>
+              <w:jc w:val="center"/>
+              <w:rPr>
+                <w:rFonts w:ascii="Calibri" w:hAnsi="Calibri" w:cs="Calibri"/>
+                <w:color w:val="000000"/>
+              </w:rPr>
+            </w:pPr>
+            <w:proofErr w:type="spellStart"/>
+            <w:r>
+              <w:rPr>
+                <w:rFonts w:ascii="Calibri" w:hAnsi="Calibri" w:cs="Calibri"/>
+                <w:b/>
+                <w:bCs/>
+                <w:color w:val="000000"/>
+              </w:rPr>
+              <w:t>HHS_finalphase</w:t>
+            </w:r>
+            <w:proofErr w:type="spellEnd"/>
+          </w:p>
+        </w:tc>
+        <w:tc>
+          <w:tcPr>
+            <w:tcW w:w="7110" w:type="dxa"/>
+            <w:shd w:val="clear" w:color="auto" w:fill="auto"/>
+            <w:vAlign w:val="bottom"/>
+          </w:tcPr>
+          <w:p>
+            <w:pPr>
+              <w:spacing w:line="240" w:lineRule="auto"/>
+              <w:rPr>
+                <w:rFonts w:ascii="Calibri" w:eastAsia="Times New Roman" w:hAnsi="Calibri" w:cs="Calibri"/>
+              </w:rPr>
+            </w:pPr>
+            <w:r>
+              <w:rPr>
+                <w:rFonts w:ascii="Calibri" w:eastAsia="Times New Roman" w:hAnsi="Calibri" w:cs="Calibri"/>
+              </w:rPr>
+              <w:t>Direct Evidence: phasing of area for Household Hunger Scale</w:t>
+            </w:r>
+          </w:p>
+        </w:tc>
+      </w:tr>
+      <w:tr>
+        <w:trPr>
+          <w:trHeight w:val="300"/>
+        </w:trPr>
+        <w:tc>
+          <w:tcPr>
+            <w:tcW w:w="2695" w:type="dxa"/>
+            <w:shd w:val="clear" w:color="auto" w:fill="auto"/>
+            <w:vAlign w:val="bottom"/>
+          </w:tcPr>
+          <w:p>
+            <w:pPr>
+              <w:jc w:val="center"/>
+              <w:rPr>
+                <w:rFonts w:ascii="Calibri" w:hAnsi="Calibri" w:cs="Calibri"/>
+                <w:color w:val="000000"/>
+              </w:rPr>
+            </w:pPr>
+            <w:proofErr w:type="spellStart"/>
+            <w:r>
+              <w:rPr>
+                <w:rFonts w:ascii="Calibri" w:hAnsi="Calibri" w:cs="Calibri"/>
+                <w:b/>
+                <w:bCs/>
+                <w:color w:val="000000"/>
+              </w:rPr>
+              <w:t>LhHCSCat_NoStrategies</w:t>
+            </w:r>
+            <w:proofErr w:type="spellEnd"/>
+          </w:p>
+        </w:tc>
+        <w:tc>
+          <w:tcPr>
+            <w:tcW w:w="7110" w:type="dxa"/>
+            <w:shd w:val="clear" w:color="auto" w:fill="auto"/>
+            <w:vAlign w:val="bottom"/>
+          </w:tcPr>
+          <w:p>
+            <w:pPr>
+              <w:spacing w:line="240" w:lineRule="auto"/>
+              <w:rPr>
+                <w:rFonts w:ascii="Calibri" w:eastAsia="Times New Roman" w:hAnsi="Calibri" w:cs="Calibri"/>
+              </w:rPr>
+            </w:pPr>
+            <w:r>
+              <w:rPr>
+                <w:rFonts w:ascii="Calibri" w:eastAsia="Times New Roman" w:hAnsi="Calibri" w:cs="Calibri"/>
+              </w:rPr>
+              <w:t xml:space="preserve">Direct Evidence: </w:t>
+            </w:r>
+            <w:r>
+              <w:rPr>
+                <w:rFonts w:ascii="Calibri" w:eastAsia="Times New Roman" w:hAnsi="Calibri" w:cs="Calibri"/>
+              </w:rPr>
+              <w:t>% of population not using Livelihood Coping Strategies</w:t>
+            </w:r>
+          </w:p>
+        </w:tc>
+      </w:tr>
+      <w:tr>
+        <w:trPr>
+          <w:trHeight w:val="300"/>
+        </w:trPr>
+        <w:tc>
+          <w:tcPr>
+            <w:tcW w:w="2695" w:type="dxa"/>
+            <w:shd w:val="clear" w:color="auto" w:fill="auto"/>
+            <w:vAlign w:val="bottom"/>
+          </w:tcPr>
+          <w:p>
+            <w:pPr>
+              <w:jc w:val="center"/>
+              <w:rPr>
+                <w:rFonts w:ascii="Calibri" w:hAnsi="Calibri" w:cs="Calibri"/>
+                <w:color w:val="000000"/>
+              </w:rPr>
+            </w:pPr>
+            <w:proofErr w:type="spellStart"/>
+            <w:r>
+              <w:rPr>
+                <w:rFonts w:ascii="Calibri" w:hAnsi="Calibri" w:cs="Calibri"/>
+                <w:b/>
+                <w:bCs/>
+                <w:color w:val="000000"/>
+              </w:rPr>
+              <w:t>LhHCSCat_StressStrategies</w:t>
+            </w:r>
+            <w:proofErr w:type="spellEnd"/>
+          </w:p>
+        </w:tc>
+        <w:tc>
+          <w:tcPr>
+            <w:tcW w:w="7110" w:type="dxa"/>
+            <w:shd w:val="clear" w:color="auto" w:fill="auto"/>
+            <w:vAlign w:val="bottom"/>
+          </w:tcPr>
+          <w:p>
+            <w:pPr>
+              <w:spacing w:line="240" w:lineRule="auto"/>
+              <w:rPr>
+                <w:rFonts w:ascii="Calibri" w:eastAsia="Times New Roman" w:hAnsi="Calibri" w:cs="Calibri"/>
+              </w:rPr>
+            </w:pPr>
+            <w:r>
+              <w:rPr>
+                <w:rFonts w:ascii="Calibri" w:eastAsia="Times New Roman" w:hAnsi="Calibri" w:cs="Calibri"/>
+              </w:rPr>
+              <w:t xml:space="preserve">Direct Evidence: % of population using </w:t>
+            </w:r>
+            <w:r>
+              <w:rPr>
+                <w:rFonts w:ascii="Calibri" w:eastAsia="Times New Roman" w:hAnsi="Calibri" w:cs="Calibri"/>
+              </w:rPr>
+              <w:t xml:space="preserve">Stress </w:t>
+            </w:r>
+            <w:r>
+              <w:rPr>
+                <w:rFonts w:ascii="Calibri" w:eastAsia="Times New Roman" w:hAnsi="Calibri" w:cs="Calibri"/>
+              </w:rPr>
+              <w:t>Livelihood Coping Strategies</w:t>
+            </w:r>
+          </w:p>
+        </w:tc>
+      </w:tr>
+      <w:tr>
+        <w:trPr>
+          <w:trHeight w:val="300"/>
+        </w:trPr>
+        <w:tc>
+          <w:tcPr>
+            <w:tcW w:w="2695" w:type="dxa"/>
+            <w:shd w:val="clear" w:color="auto" w:fill="auto"/>
+            <w:vAlign w:val="bottom"/>
+          </w:tcPr>
+          <w:p>
+            <w:pPr>
+              <w:jc w:val="center"/>
+              <w:rPr>
+                <w:rFonts w:ascii="Calibri" w:hAnsi="Calibri" w:cs="Calibri"/>
+                <w:color w:val="000000"/>
+              </w:rPr>
+            </w:pPr>
+            <w:proofErr w:type="spellStart"/>
+            <w:r>
+              <w:rPr>
+                <w:rFonts w:ascii="Calibri" w:hAnsi="Calibri" w:cs="Calibri"/>
+                <w:b/>
+                <w:bCs/>
+                <w:color w:val="000000"/>
+              </w:rPr>
+              <w:t>LhHCSCat_CrisisStategies</w:t>
+            </w:r>
+            <w:proofErr w:type="spellEnd"/>
+          </w:p>
+        </w:tc>
+        <w:tc>
+          <w:tcPr>
+            <w:tcW w:w="7110" w:type="dxa"/>
+            <w:shd w:val="clear" w:color="auto" w:fill="auto"/>
+            <w:vAlign w:val="bottom"/>
+          </w:tcPr>
+          <w:p>
+            <w:pPr>
+              <w:spacing w:line="240" w:lineRule="auto"/>
+              <w:rPr>
+                <w:rFonts w:ascii="Calibri" w:eastAsia="Times New Roman" w:hAnsi="Calibri" w:cs="Calibri"/>
+              </w:rPr>
+            </w:pPr>
+            <w:r>
+              <w:rPr>
+                <w:rFonts w:ascii="Calibri" w:eastAsia="Times New Roman" w:hAnsi="Calibri" w:cs="Calibri"/>
+              </w:rPr>
+              <w:t xml:space="preserve">Direct Evidence: % of population using </w:t>
+            </w:r>
+            <w:r>
+              <w:rPr>
+                <w:rFonts w:ascii="Calibri" w:eastAsia="Times New Roman" w:hAnsi="Calibri" w:cs="Calibri"/>
+              </w:rPr>
+              <w:t>Crisis</w:t>
+            </w:r>
+            <w:r>
+              <w:rPr>
+                <w:rFonts w:ascii="Calibri" w:eastAsia="Times New Roman" w:hAnsi="Calibri" w:cs="Calibri"/>
+              </w:rPr>
+              <w:t xml:space="preserve"> Livelihood Coping Strategies</w:t>
+            </w:r>
+          </w:p>
+        </w:tc>
+      </w:tr>
+      <w:tr>
+        <w:trPr>
+          <w:trHeight w:val="300"/>
+        </w:trPr>
+        <w:tc>
+          <w:tcPr>
+            <w:tcW w:w="2695" w:type="dxa"/>
+            <w:shd w:val="clear" w:color="auto" w:fill="auto"/>
+            <w:vAlign w:val="bottom"/>
+          </w:tcPr>
+          <w:p>
+            <w:pPr>
+              <w:jc w:val="center"/>
+              <w:rPr>
+                <w:rFonts w:ascii="Calibri" w:hAnsi="Calibri" w:cs="Calibri"/>
+                <w:color w:val="000000"/>
+              </w:rPr>
+            </w:pPr>
+            <w:proofErr w:type="spellStart"/>
+            <w:r>
+              <w:rPr>
+                <w:rFonts w:ascii="Calibri" w:hAnsi="Calibri" w:cs="Calibri"/>
+                <w:b/>
+                <w:bCs/>
+                <w:color w:val="000000"/>
+              </w:rPr>
+              <w:t>LhHCSCat_EmergencyStrategies</w:t>
+            </w:r>
+            <w:proofErr w:type="spellEnd"/>
+          </w:p>
+        </w:tc>
+        <w:tc>
+          <w:tcPr>
+            <w:tcW w:w="7110" w:type="dxa"/>
+            <w:shd w:val="clear" w:color="auto" w:fill="auto"/>
+            <w:vAlign w:val="bottom"/>
+          </w:tcPr>
+          <w:p>
+            <w:pPr>
+              <w:spacing w:line="240" w:lineRule="auto"/>
+              <w:rPr>
+                <w:rFonts w:ascii="Calibri" w:eastAsia="Times New Roman" w:hAnsi="Calibri" w:cs="Calibri"/>
+              </w:rPr>
+            </w:pPr>
+            <w:r>
+              <w:rPr>
+                <w:rFonts w:ascii="Calibri" w:eastAsia="Times New Roman" w:hAnsi="Calibri" w:cs="Calibri"/>
+              </w:rPr>
+              <w:t>Direct Evidence: % of population using</w:t>
+            </w:r>
+            <w:r>
+              <w:rPr>
+                <w:rFonts w:ascii="Calibri" w:eastAsia="Times New Roman" w:hAnsi="Calibri" w:cs="Calibri"/>
+              </w:rPr>
+              <w:t xml:space="preserve"> Emergency</w:t>
+            </w:r>
+            <w:r>
+              <w:rPr>
+                <w:rFonts w:ascii="Calibri" w:eastAsia="Times New Roman" w:hAnsi="Calibri" w:cs="Calibri"/>
+              </w:rPr>
+              <w:t xml:space="preserve"> Livelihood Coping Strategies</w:t>
+            </w:r>
+          </w:p>
+        </w:tc>
+      </w:tr>
+      <w:tr>
+        <w:trPr>
+          <w:trHeight w:val="300"/>
+        </w:trPr>
+        <w:tc>
+          <w:tcPr>
+            <w:tcW w:w="2695" w:type="dxa"/>
+            <w:shd w:val="clear" w:color="auto" w:fill="auto"/>
+            <w:vAlign w:val="bottom"/>
+          </w:tcPr>
+          <w:p>
+            <w:pPr>
+              <w:jc w:val="center"/>
+              <w:rPr>
+                <w:rFonts w:ascii="Calibri" w:hAnsi="Calibri" w:cs="Calibri"/>
+                <w:color w:val="000000"/>
+              </w:rPr>
+            </w:pPr>
+            <w:proofErr w:type="spellStart"/>
+            <w:r>
+              <w:rPr>
+                <w:rFonts w:ascii="Calibri" w:hAnsi="Calibri" w:cs="Calibri"/>
+                <w:b/>
+                <w:bCs/>
+                <w:color w:val="000000"/>
+              </w:rPr>
+              <w:t>LhHCSCat_finalphase</w:t>
+            </w:r>
+            <w:proofErr w:type="spellEnd"/>
+          </w:p>
+        </w:tc>
+        <w:tc>
+          <w:tcPr>
+            <w:tcW w:w="7110" w:type="dxa"/>
+            <w:shd w:val="clear" w:color="auto" w:fill="auto"/>
+            <w:vAlign w:val="bottom"/>
+          </w:tcPr>
+          <w:p>
+            <w:pPr>
+              <w:spacing w:line="240" w:lineRule="auto"/>
+              <w:rPr>
+                <w:rFonts w:ascii="Calibri" w:eastAsia="Times New Roman" w:hAnsi="Calibri" w:cs="Calibri"/>
+              </w:rPr>
+            </w:pPr>
+            <w:r>
+              <w:rPr>
+                <w:rFonts w:ascii="Calibri" w:eastAsia="Times New Roman" w:hAnsi="Calibri" w:cs="Calibri"/>
+              </w:rPr>
+              <w:t xml:space="preserve">Direct Evidence: phasing of area for </w:t>
+            </w:r>
+            <w:r>
+              <w:rPr>
+                <w:rFonts w:ascii="Calibri" w:eastAsia="Times New Roman" w:hAnsi="Calibri" w:cs="Calibri"/>
+              </w:rPr>
+              <w:t>Livelihood Coping Strategies</w:t>
+            </w:r>
+          </w:p>
+        </w:tc>
+      </w:tr>
+      <w:tr>
+        <w:trPr>
+          <w:trHeight w:val="300"/>
+        </w:trPr>
+        <w:tc>
+          <w:tcPr>
+            <w:tcW w:w="2695" w:type="dxa"/>
+            <w:shd w:val="clear" w:color="auto" w:fill="auto"/>
+            <w:vAlign w:val="bottom"/>
+          </w:tcPr>
+          <w:p>
+            <w:pPr>
+              <w:jc w:val="center"/>
+              <w:rPr>
+                <w:rFonts w:ascii="Calibri" w:hAnsi="Calibri" w:cs="Calibri"/>
+                <w:color w:val="000000"/>
+              </w:rPr>
+            </w:pPr>
+            <w:r>
+              <w:rPr>
+                <w:rFonts w:ascii="Calibri" w:hAnsi="Calibri" w:cs="Calibri"/>
+                <w:b/>
+                <w:bCs/>
+                <w:color w:val="000000"/>
+              </w:rPr>
+              <w:t>rCSI_Phase1</w:t>
+            </w:r>
+          </w:p>
+        </w:tc>
+        <w:tc>
+          <w:tcPr>
+            <w:tcW w:w="7110" w:type="dxa"/>
+            <w:shd w:val="clear" w:color="auto" w:fill="auto"/>
+            <w:vAlign w:val="bottom"/>
+          </w:tcPr>
+          <w:p>
+            <w:pPr>
+              <w:spacing w:line="240" w:lineRule="auto"/>
+              <w:rPr>
+                <w:rFonts w:ascii="Calibri" w:eastAsia="Times New Roman" w:hAnsi="Calibri" w:cs="Calibri"/>
+              </w:rPr>
+            </w:pPr>
+            <w:r>
+              <w:rPr>
+                <w:rFonts w:ascii="Calibri" w:eastAsia="Times New Roman" w:hAnsi="Calibri" w:cs="Calibri"/>
+              </w:rPr>
+              <w:t xml:space="preserve">Direct Evidence: % of population in Phase </w:t>
+            </w:r>
+            <w:r>
+              <w:rPr>
+                <w:rFonts w:ascii="Calibri" w:eastAsia="Times New Roman" w:hAnsi="Calibri" w:cs="Calibri"/>
+              </w:rPr>
+              <w:t>1</w:t>
+            </w:r>
+            <w:r>
+              <w:rPr>
+                <w:rFonts w:ascii="Calibri" w:eastAsia="Times New Roman" w:hAnsi="Calibri" w:cs="Calibri"/>
+              </w:rPr>
+              <w:t xml:space="preserve"> classification of </w:t>
+            </w:r>
+            <w:r>
+              <w:rPr>
+                <w:rFonts w:ascii="Calibri" w:eastAsia="Times New Roman" w:hAnsi="Calibri" w:cs="Calibri"/>
+              </w:rPr>
+              <w:t>reduced Coping Strategy Index</w:t>
+            </w:r>
+          </w:p>
+        </w:tc>
+      </w:tr>
+      <w:tr>
+        <w:trPr>
+          <w:trHeight w:val="300"/>
+        </w:trPr>
+        <w:tc>
+          <w:tcPr>
+            <w:tcW w:w="2695" w:type="dxa"/>
+            <w:shd w:val="clear" w:color="auto" w:fill="auto"/>
+            <w:vAlign w:val="bottom"/>
+          </w:tcPr>
+          <w:p>
+            <w:pPr>
+              <w:jc w:val="center"/>
+              <w:rPr>
+                <w:rFonts w:ascii="Calibri" w:hAnsi="Calibri" w:cs="Calibri"/>
+                <w:color w:val="000000"/>
+              </w:rPr>
+            </w:pPr>
+            <w:r>
+              <w:rPr>
+                <w:rFonts w:ascii="Calibri" w:hAnsi="Calibri" w:cs="Calibri"/>
+                <w:b/>
+                <w:bCs/>
+                <w:color w:val="000000"/>
+              </w:rPr>
+              <w:t>rCSI_Phase2</w:t>
+            </w:r>
+          </w:p>
+        </w:tc>
+        <w:tc>
+          <w:tcPr>
+            <w:tcW w:w="7110" w:type="dxa"/>
+            <w:shd w:val="clear" w:color="auto" w:fill="auto"/>
+            <w:vAlign w:val="bottom"/>
+          </w:tcPr>
+          <w:p>
+            <w:pPr>
+              <w:spacing w:line="240" w:lineRule="auto"/>
+              <w:rPr>
+                <w:rFonts w:ascii="Calibri" w:eastAsia="Times New Roman" w:hAnsi="Calibri" w:cs="Calibri"/>
+              </w:rPr>
+            </w:pPr>
+            <w:r>
+              <w:rPr>
+                <w:rFonts w:ascii="Calibri" w:eastAsia="Times New Roman" w:hAnsi="Calibri" w:cs="Calibri"/>
+              </w:rPr>
+              <w:t xml:space="preserve">Direct Evidence: % of population in Phase </w:t>
+            </w:r>
+            <w:r>
+              <w:rPr>
+                <w:rFonts w:ascii="Calibri" w:eastAsia="Times New Roman" w:hAnsi="Calibri" w:cs="Calibri"/>
+              </w:rPr>
+              <w:t>2</w:t>
+            </w:r>
+            <w:r>
+              <w:rPr>
+                <w:rFonts w:ascii="Calibri" w:eastAsia="Times New Roman" w:hAnsi="Calibri" w:cs="Calibri"/>
+              </w:rPr>
+              <w:t xml:space="preserve"> classification of reduced Coping Strategy Index</w:t>
+            </w:r>
+          </w:p>
+        </w:tc>
+      </w:tr>
+      <w:tr>
+        <w:trPr>
+          <w:trHeight w:val="300"/>
+        </w:trPr>
+        <w:tc>
+          <w:tcPr>
+            <w:tcW w:w="2695" w:type="dxa"/>
+            <w:shd w:val="clear" w:color="auto" w:fill="auto"/>
+            <w:vAlign w:val="bottom"/>
+          </w:tcPr>
+          <w:p>
+            <w:pPr>
+              <w:jc w:val="center"/>
+              <w:rPr>
+                <w:rFonts w:ascii="Calibri" w:hAnsi="Calibri" w:cs="Calibri"/>
+                <w:color w:val="000000"/>
+              </w:rPr>
+            </w:pPr>
+            <w:r>
+              <w:rPr>
+                <w:rFonts w:ascii="Calibri" w:hAnsi="Calibri" w:cs="Calibri"/>
+                <w:b/>
+                <w:bCs/>
+                <w:color w:val="000000"/>
+              </w:rPr>
+              <w:t>rCSI_Phase3</w:t>
+            </w:r>
+          </w:p>
+        </w:tc>
+        <w:tc>
+          <w:tcPr>
+            <w:tcW w:w="7110" w:type="dxa"/>
+            <w:shd w:val="clear" w:color="auto" w:fill="auto"/>
+            <w:vAlign w:val="bottom"/>
+          </w:tcPr>
+          <w:p>
+            <w:pPr>
+              <w:spacing w:line="240" w:lineRule="auto"/>
+              <w:rPr>
+                <w:rFonts w:ascii="Calibri" w:eastAsia="Times New Roman" w:hAnsi="Calibri" w:cs="Calibri"/>
+              </w:rPr>
+            </w:pPr>
+            <w:r>
+              <w:rPr>
+                <w:rFonts w:ascii="Calibri" w:eastAsia="Times New Roman" w:hAnsi="Calibri" w:cs="Calibri"/>
+              </w:rPr>
+              <w:t xml:space="preserve">Direct Evidence: % of population in Phase </w:t>
+            </w:r>
+            <w:r>
+              <w:rPr>
+                <w:rFonts w:ascii="Calibri" w:eastAsia="Times New Roman" w:hAnsi="Calibri" w:cs="Calibri"/>
+              </w:rPr>
+              <w:t>3</w:t>
+            </w:r>
+            <w:r>
+              <w:rPr>
+                <w:rFonts w:ascii="Calibri" w:eastAsia="Times New Roman" w:hAnsi="Calibri" w:cs="Calibri"/>
+              </w:rPr>
+              <w:t xml:space="preserve"> classification of reduced Coping Strategy Index</w:t>
+            </w:r>
+          </w:p>
+        </w:tc>
+      </w:tr>
+      <w:tr>
+        <w:trPr>
+          <w:trHeight w:val="300"/>
+        </w:trPr>
+        <w:tc>
+          <w:tcPr>
+            <w:tcW w:w="2695" w:type="dxa"/>
+            <w:shd w:val="clear" w:color="auto" w:fill="auto"/>
+            <w:vAlign w:val="bottom"/>
+          </w:tcPr>
+          <w:p>
+            <w:pPr>
+              <w:jc w:val="center"/>
+              <w:rPr>
+                <w:rFonts w:ascii="Calibri" w:hAnsi="Calibri" w:cs="Calibri"/>
+                <w:color w:val="000000"/>
+              </w:rPr>
+            </w:pPr>
+            <w:proofErr w:type="spellStart"/>
+            <w:r>
+              <w:rPr>
+                <w:rFonts w:ascii="Calibri" w:hAnsi="Calibri" w:cs="Calibri"/>
+                <w:b/>
+                <w:bCs/>
+                <w:color w:val="000000"/>
+              </w:rPr>
+              <w:t>rCSI_finalphase</w:t>
+            </w:r>
+            <w:proofErr w:type="spellEnd"/>
+          </w:p>
+        </w:tc>
+        <w:tc>
+          <w:tcPr>
+            <w:tcW w:w="7110" w:type="dxa"/>
+            <w:shd w:val="clear" w:color="auto" w:fill="auto"/>
+            <w:vAlign w:val="bottom"/>
+          </w:tcPr>
+          <w:p>
+            <w:pPr>
+              <w:spacing w:line="240" w:lineRule="auto"/>
+              <w:rPr>
+                <w:rFonts w:ascii="Calibri" w:eastAsia="Times New Roman" w:hAnsi="Calibri" w:cs="Calibri"/>
+              </w:rPr>
+            </w:pPr>
+            <w:r>
+              <w:rPr>
+                <w:rFonts w:ascii="Calibri" w:eastAsia="Times New Roman" w:hAnsi="Calibri" w:cs="Calibri"/>
+              </w:rPr>
+              <w:t>Direct Evidence: phasing of area for reduced Coping Strategy Index</w:t>
+            </w:r>
+          </w:p>
+        </w:tc>
+      </w:tr>
+      <w:tr>
+        <w:trPr>
+          <w:trHeight w:val="300"/>
+        </w:trPr>
+        <w:tc>
+          <w:tcPr>
+            <w:tcW w:w="2695" w:type="dxa"/>
+            <w:shd w:val="clear" w:color="auto" w:fill="auto"/>
+            <w:vAlign w:val="bottom"/>
+          </w:tcPr>
+          <w:p>
+            <w:pPr>
+              <w:jc w:val="center"/>
+              <w:rPr>
+                <w:rFonts w:ascii="Calibri" w:hAnsi="Calibri" w:cs="Calibri"/>
+                <w:color w:val="000000"/>
+              </w:rPr>
+            </w:pPr>
+            <w:proofErr w:type="spellStart"/>
+            <w:r>
+              <w:rPr>
+                <w:rFonts w:ascii="Calibri" w:hAnsi="Calibri" w:cs="Calibri"/>
                 <w:color w:val="000000"/>
               </w:rPr>
               <w:t>usethisperiod</w:t>
@@ -3154,7 +4694,6 @@
         <w:t xml:space="preserve">Looking at phase3-5 total figures, the data are consistent with the fiche </w:t>
       </w:r>
       <w:proofErr w:type="spellStart"/>
-      <w:proofErr w:type="gramStart"/>
       <w:r>
         <w:rPr>
           <w:rFonts w:ascii="ArialMT" w:hAnsi="ArialMT" w:cs="ArialMT"/>
@@ -3163,7 +4702,6 @@
         <w:t>de.communication</w:t>
       </w:r>
       <w:proofErr w:type="spellEnd"/>
-      <w:proofErr w:type="gramEnd"/>
       <w:r>
         <w:rPr>
           <w:rFonts w:ascii="ArialMT" w:hAnsi="ArialMT" w:cs="ArialMT"/>
@@ -3219,23 +4757,7 @@
           <w:rFonts w:ascii="ArialMT" w:hAnsi="ArialMT" w:cs="ArialMT"/>
           <w:color w:val="000000"/>
         </w:rPr>
-        <w:t xml:space="preserve">2. The 2014-2015 figures in the fiche de communication </w:t>
-      </w:r>
-      <w:proofErr w:type="gramStart"/>
-      <w:r>
-        <w:rPr>
-          <w:rFonts w:ascii="ArialMT" w:hAnsi="ArialMT" w:cs="ArialMT"/>
-          <w:color w:val="000000"/>
-        </w:rPr>
-        <w:t>have</w:t>
-      </w:r>
-      <w:proofErr w:type="gramEnd"/>
-      <w:r>
-        <w:rPr>
-          <w:rFonts w:ascii="ArialMT" w:hAnsi="ArialMT" w:cs="ArialMT"/>
-          <w:color w:val="000000"/>
-        </w:rPr>
-        <w:t xml:space="preserve"> been rounded to the nearest thousandth.</w:t>
+        <w:t>2. The 2014-2015 figures in the fiche de communication have been rounded to the nearest thousandth.</w:t>
       </w:r>
     </w:p>
     <w:p>
@@ -3276,6 +4798,7 @@
           <w:rFonts w:ascii="ArialMT" w:hAnsi="ArialMT" w:cs="ArialMT"/>
           <w:color w:val="000000"/>
         </w:rPr>
+        <w:lastRenderedPageBreak/>
         <w:t>Communication: 1,890,000 was reported instead of 189,000.</w:t>
       </w:r>
     </w:p>
@@ -3326,23 +4849,7 @@
           <w:rFonts w:ascii="ArialMT" w:hAnsi="ArialMT" w:cs="ArialMT"/>
           <w:color w:val="000000"/>
         </w:rPr>
-        <w:t xml:space="preserve">5. Difference of less than 1% </w:t>
-      </w:r>
-      <w:proofErr w:type="gramStart"/>
-      <w:r>
-        <w:rPr>
-          <w:rFonts w:ascii="ArialMT" w:hAnsi="ArialMT" w:cs="ArialMT"/>
-          <w:color w:val="000000"/>
-        </w:rPr>
-        <w:t>due to the fact that</w:t>
-      </w:r>
-      <w:proofErr w:type="gramEnd"/>
-      <w:r>
-        <w:rPr>
-          <w:rFonts w:ascii="ArialMT" w:hAnsi="ArialMT" w:cs="ArialMT"/>
-          <w:color w:val="000000"/>
-        </w:rPr>
-        <w:t xml:space="preserve"> one cell was not mistakenly included in the total of the fiche de communication for Chad's November 2014 projections for March 2015.</w:t>
+        <w:t>5. Difference of less than 1% due to the fact that one cell was not mistakenly included in the total of the fiche de communication for Chad's November 2014 projections for March 2015.</w:t>
       </w:r>
     </w:p>
     <w:p>
@@ -3367,7 +4874,6 @@
           <w:rFonts w:ascii="ArialMT" w:hAnsi="ArialMT" w:cs="ArialMT"/>
           <w:color w:val="000000"/>
         </w:rPr>
-        <w:lastRenderedPageBreak/>
         <w:t>6. For the current estimates for the March 2015 exercise of Mauritania, the difference between the sum of the phases 3-5 on the fiche de communication (264,000) and that of the consolidated data (259,335) is 1.8%</w:t>
       </w:r>
     </w:p>
@@ -3493,23 +4999,7 @@
           <w:rFonts w:ascii="ArialMT" w:hAnsi="ArialMT" w:cs="ArialMT"/>
           <w:color w:val="000000"/>
         </w:rPr>
-        <w:t xml:space="preserve">11. For the November 2017 estimates from The Gambia, the total used in the fiche de </w:t>
-      </w:r>
-      <w:proofErr w:type="gramStart"/>
-      <w:r>
-        <w:rPr>
-          <w:rFonts w:ascii="ArialMT" w:hAnsi="ArialMT" w:cs="ArialMT"/>
-          <w:color w:val="000000"/>
-        </w:rPr>
-        <w:t>communication  (</w:t>
-      </w:r>
-      <w:proofErr w:type="gramEnd"/>
-      <w:r>
-        <w:rPr>
-          <w:rFonts w:ascii="ArialMT" w:hAnsi="ArialMT" w:cs="ArialMT"/>
-          <w:color w:val="000000"/>
-        </w:rPr>
-        <w:t>20,903) was incorrect because the calculation did not include one LGA. The correct calculation is the one found in the data: 23,323</w:t>
+        <w:t>11. For the November 2017 estimates from The Gambia, the total used in the fiche de communication  (20,903) was incorrect because the calculation did not include one LGA. The correct calculation is the one found in the data: 23,323</w:t>
       </w:r>
     </w:p>
     <w:p>
@@ -3769,7 +5259,6 @@
           <w:rFonts w:ascii="ArialMT" w:hAnsi="ArialMT" w:cs="ArialMT"/>
           <w:color w:val="000000"/>
         </w:rPr>
-        <w:lastRenderedPageBreak/>
         <w:t xml:space="preserve">A geo-dictionary with common names and geo-codes: </w:t>
       </w:r>
       <w:r>
@@ -8205,6 +9694,7 @@
                 <w:sz w:val="20"/>
                 <w:szCs w:val="20"/>
               </w:rPr>
+              <w:lastRenderedPageBreak/>
               <w:t>projected</w:t>
             </w:r>
           </w:p>
@@ -10141,7 +11631,6 @@
                 <w:szCs w:val="20"/>
                 <w:highlight w:val="yellow"/>
               </w:rPr>
-              <w:lastRenderedPageBreak/>
               <w:t>current</w:t>
             </w:r>
           </w:p>
